--- a/rapport.docx
+++ b/rapport.docx
@@ -6,6 +6,1324 @@
     <w:p/>
     <w:p/>
     <w:p/>
+    <w:p>
+      <w:pPr>
+        <w:jc w:val="center"/>
+        <w:rPr>
+          <w:rFonts w:ascii="Algerian" w:hAnsi="Algerian"/>
+          <w:sz w:val="56"/>
+          <w:szCs w:val="56"/>
+        </w:rPr>
+      </w:pPr>
+      <w:r>
+        <w:rPr>
+          <w:rFonts w:ascii="Algerian" w:hAnsi="Algerian"/>
+          <w:sz w:val="56"/>
+          <w:szCs w:val="56"/>
+        </w:rPr>
+        <w:t>Application de Gestion de Cabinet Médical (CPS)</w:t>
+      </w:r>
+    </w:p>
+    <w:p/>
+    <w:p/>
+    <w:p/>
+    <w:p/>
+    <w:p/>
+    <w:p/>
+    <w:p/>
+    <w:p/>
+    <w:p/>
+    <w:p/>
+    <w:p/>
+    <w:p/>
+    <w:p/>
+    <w:p/>
+    <w:p/>
+    <w:p/>
+    <w:p/>
+    <w:p/>
+    <w:sdt>
+      <w:sdtPr>
+        <w:id w:val="1781224812"/>
+        <w:docPartObj>
+          <w:docPartGallery w:val="Table of Contents"/>
+          <w:docPartUnique/>
+        </w:docPartObj>
+      </w:sdtPr>
+      <w:sdtEndPr>
+        <w:rPr>
+          <w:rFonts w:ascii="Times New Roman" w:eastAsiaTheme="minorHAnsi" w:hAnsi="Times New Roman" w:cs="Times New Roman"/>
+          <w:b/>
+          <w:bCs/>
+          <w:noProof/>
+          <w:color w:val="000000" w:themeColor="text1"/>
+          <w:kern w:val="2"/>
+          <w:sz w:val="24"/>
+          <w:szCs w:val="28"/>
+          <w:lang w:val="fr-FR"/>
+          <w14:ligatures w14:val="standardContextual"/>
+        </w:rPr>
+      </w:sdtEndPr>
+      <w:sdtContent>
+        <w:p>
+          <w:pPr>
+            <w:pStyle w:val="TOCHeading"/>
+          </w:pPr>
+          <w:r>
+            <w:t>Contents</w:t>
+          </w:r>
+        </w:p>
+        <w:p>
+          <w:pPr>
+            <w:pStyle w:val="TOC1"/>
+            <w:tabs>
+              <w:tab w:val="right" w:leader="dot" w:pos="9062"/>
+            </w:tabs>
+            <w:rPr>
+              <w:noProof/>
+            </w:rPr>
+          </w:pPr>
+          <w:r>
+            <w:fldChar w:fldCharType="begin"/>
+          </w:r>
+          <w:r>
+            <w:instrText xml:space="preserve"> TOC \o "1-3" \h \z \u </w:instrText>
+          </w:r>
+          <w:r>
+            <w:fldChar w:fldCharType="separate"/>
+          </w:r>
+          <w:hyperlink w:anchor="_Toc210470691" w:history="1">
+            <w:r>
+              <w:rPr>
+                <w:rStyle w:val="Hyperlink"/>
+                <w:noProof/>
+              </w:rPr>
+              <w:t>Chapitre 1 : Contexte général du projet</w:t>
+            </w:r>
+            <w:r>
+              <w:rPr>
+                <w:noProof/>
+                <w:webHidden/>
+              </w:rPr>
+              <w:tab/>
+            </w:r>
+            <w:r>
+              <w:rPr>
+                <w:noProof/>
+                <w:webHidden/>
+              </w:rPr>
+              <w:fldChar w:fldCharType="begin"/>
+            </w:r>
+            <w:r>
+              <w:rPr>
+                <w:noProof/>
+                <w:webHidden/>
+              </w:rPr>
+              <w:instrText xml:space="preserve"> PAGEREF _Toc210470691 \h </w:instrText>
+            </w:r>
+            <w:r>
+              <w:rPr>
+                <w:noProof/>
+                <w:webHidden/>
+              </w:rPr>
+            </w:r>
+            <w:r>
+              <w:rPr>
+                <w:noProof/>
+                <w:webHidden/>
+              </w:rPr>
+              <w:fldChar w:fldCharType="separate"/>
+            </w:r>
+            <w:r>
+              <w:rPr>
+                <w:noProof/>
+                <w:webHidden/>
+              </w:rPr>
+              <w:t>3</w:t>
+            </w:r>
+            <w:r>
+              <w:rPr>
+                <w:noProof/>
+                <w:webHidden/>
+              </w:rPr>
+              <w:fldChar w:fldCharType="end"/>
+            </w:r>
+          </w:hyperlink>
+        </w:p>
+        <w:p>
+          <w:pPr>
+            <w:pStyle w:val="TOC2"/>
+            <w:tabs>
+              <w:tab w:val="right" w:leader="dot" w:pos="9062"/>
+            </w:tabs>
+            <w:rPr>
+              <w:noProof/>
+            </w:rPr>
+          </w:pPr>
+          <w:hyperlink w:anchor="_Toc210470692" w:history="1">
+            <w:r>
+              <w:rPr>
+                <w:rStyle w:val="Hyperlink"/>
+                <w:noProof/>
+              </w:rPr>
+              <w:t>1.1. Introduction</w:t>
+            </w:r>
+            <w:r>
+              <w:rPr>
+                <w:noProof/>
+                <w:webHidden/>
+              </w:rPr>
+              <w:tab/>
+            </w:r>
+            <w:r>
+              <w:rPr>
+                <w:noProof/>
+                <w:webHidden/>
+              </w:rPr>
+              <w:fldChar w:fldCharType="begin"/>
+            </w:r>
+            <w:r>
+              <w:rPr>
+                <w:noProof/>
+                <w:webHidden/>
+              </w:rPr>
+              <w:instrText xml:space="preserve"> PAGEREF _Toc210470692 \h </w:instrText>
+            </w:r>
+            <w:r>
+              <w:rPr>
+                <w:noProof/>
+                <w:webHidden/>
+              </w:rPr>
+            </w:r>
+            <w:r>
+              <w:rPr>
+                <w:noProof/>
+                <w:webHidden/>
+              </w:rPr>
+              <w:fldChar w:fldCharType="separate"/>
+            </w:r>
+            <w:r>
+              <w:rPr>
+                <w:noProof/>
+                <w:webHidden/>
+              </w:rPr>
+              <w:t>3</w:t>
+            </w:r>
+            <w:r>
+              <w:rPr>
+                <w:noProof/>
+                <w:webHidden/>
+              </w:rPr>
+              <w:fldChar w:fldCharType="end"/>
+            </w:r>
+          </w:hyperlink>
+        </w:p>
+        <w:p>
+          <w:pPr>
+            <w:pStyle w:val="TOC2"/>
+            <w:tabs>
+              <w:tab w:val="right" w:leader="dot" w:pos="9062"/>
+            </w:tabs>
+            <w:rPr>
+              <w:noProof/>
+            </w:rPr>
+          </w:pPr>
+          <w:hyperlink w:anchor="_Toc210470693" w:history="1">
+            <w:r>
+              <w:rPr>
+                <w:rStyle w:val="Hyperlink"/>
+                <w:noProof/>
+              </w:rPr>
+              <w:t>1.2. Problématique</w:t>
+            </w:r>
+            <w:r>
+              <w:rPr>
+                <w:noProof/>
+                <w:webHidden/>
+              </w:rPr>
+              <w:tab/>
+            </w:r>
+            <w:r>
+              <w:rPr>
+                <w:noProof/>
+                <w:webHidden/>
+              </w:rPr>
+              <w:fldChar w:fldCharType="begin"/>
+            </w:r>
+            <w:r>
+              <w:rPr>
+                <w:noProof/>
+                <w:webHidden/>
+              </w:rPr>
+              <w:instrText xml:space="preserve"> PAGEREF _Toc210470693 \h </w:instrText>
+            </w:r>
+            <w:r>
+              <w:rPr>
+                <w:noProof/>
+                <w:webHidden/>
+              </w:rPr>
+            </w:r>
+            <w:r>
+              <w:rPr>
+                <w:noProof/>
+                <w:webHidden/>
+              </w:rPr>
+              <w:fldChar w:fldCharType="separate"/>
+            </w:r>
+            <w:r>
+              <w:rPr>
+                <w:noProof/>
+                <w:webHidden/>
+              </w:rPr>
+              <w:t>3</w:t>
+            </w:r>
+            <w:r>
+              <w:rPr>
+                <w:noProof/>
+                <w:webHidden/>
+              </w:rPr>
+              <w:fldChar w:fldCharType="end"/>
+            </w:r>
+          </w:hyperlink>
+        </w:p>
+        <w:p>
+          <w:pPr>
+            <w:pStyle w:val="TOC2"/>
+            <w:tabs>
+              <w:tab w:val="right" w:leader="dot" w:pos="9062"/>
+            </w:tabs>
+            <w:rPr>
+              <w:noProof/>
+            </w:rPr>
+          </w:pPr>
+          <w:hyperlink w:anchor="_Toc210470694" w:history="1">
+            <w:r>
+              <w:rPr>
+                <w:rStyle w:val="Hyperlink"/>
+                <w:noProof/>
+              </w:rPr>
+              <w:t>1.3. Objectif du projet</w:t>
+            </w:r>
+            <w:r>
+              <w:rPr>
+                <w:noProof/>
+                <w:webHidden/>
+              </w:rPr>
+              <w:tab/>
+            </w:r>
+            <w:r>
+              <w:rPr>
+                <w:noProof/>
+                <w:webHidden/>
+              </w:rPr>
+              <w:fldChar w:fldCharType="begin"/>
+            </w:r>
+            <w:r>
+              <w:rPr>
+                <w:noProof/>
+                <w:webHidden/>
+              </w:rPr>
+              <w:instrText xml:space="preserve"> PAGEREF _Toc210470694 \h </w:instrText>
+            </w:r>
+            <w:r>
+              <w:rPr>
+                <w:noProof/>
+                <w:webHidden/>
+              </w:rPr>
+            </w:r>
+            <w:r>
+              <w:rPr>
+                <w:noProof/>
+                <w:webHidden/>
+              </w:rPr>
+              <w:fldChar w:fldCharType="separate"/>
+            </w:r>
+            <w:r>
+              <w:rPr>
+                <w:noProof/>
+                <w:webHidden/>
+              </w:rPr>
+              <w:t>4</w:t>
+            </w:r>
+            <w:r>
+              <w:rPr>
+                <w:noProof/>
+                <w:webHidden/>
+              </w:rPr>
+              <w:fldChar w:fldCharType="end"/>
+            </w:r>
+          </w:hyperlink>
+        </w:p>
+        <w:p>
+          <w:pPr>
+            <w:pStyle w:val="TOC1"/>
+            <w:tabs>
+              <w:tab w:val="right" w:leader="dot" w:pos="9062"/>
+            </w:tabs>
+            <w:rPr>
+              <w:noProof/>
+            </w:rPr>
+          </w:pPr>
+          <w:hyperlink w:anchor="_Toc210470695" w:history="1">
+            <w:r>
+              <w:rPr>
+                <w:rStyle w:val="Hyperlink"/>
+                <w:noProof/>
+              </w:rPr>
+              <w:t>Chapitre 2 : Analyse et conception</w:t>
+            </w:r>
+            <w:r>
+              <w:rPr>
+                <w:noProof/>
+                <w:webHidden/>
+              </w:rPr>
+              <w:tab/>
+            </w:r>
+            <w:r>
+              <w:rPr>
+                <w:noProof/>
+                <w:webHidden/>
+              </w:rPr>
+              <w:fldChar w:fldCharType="begin"/>
+            </w:r>
+            <w:r>
+              <w:rPr>
+                <w:noProof/>
+                <w:webHidden/>
+              </w:rPr>
+              <w:instrText xml:space="preserve"> PAGEREF _Toc210470695 \h </w:instrText>
+            </w:r>
+            <w:r>
+              <w:rPr>
+                <w:noProof/>
+                <w:webHidden/>
+              </w:rPr>
+            </w:r>
+            <w:r>
+              <w:rPr>
+                <w:noProof/>
+                <w:webHidden/>
+              </w:rPr>
+              <w:fldChar w:fldCharType="separate"/>
+            </w:r>
+            <w:r>
+              <w:rPr>
+                <w:noProof/>
+                <w:webHidden/>
+              </w:rPr>
+              <w:t>5</w:t>
+            </w:r>
+            <w:r>
+              <w:rPr>
+                <w:noProof/>
+                <w:webHidden/>
+              </w:rPr>
+              <w:fldChar w:fldCharType="end"/>
+            </w:r>
+          </w:hyperlink>
+        </w:p>
+        <w:p>
+          <w:pPr>
+            <w:pStyle w:val="TOC2"/>
+            <w:tabs>
+              <w:tab w:val="right" w:leader="dot" w:pos="9062"/>
+            </w:tabs>
+            <w:rPr>
+              <w:noProof/>
+            </w:rPr>
+          </w:pPr>
+          <w:hyperlink w:anchor="_Toc210470696" w:history="1">
+            <w:r>
+              <w:rPr>
+                <w:rStyle w:val="Hyperlink"/>
+                <w:noProof/>
+              </w:rPr>
+              <w:t>2.1. Introduction</w:t>
+            </w:r>
+            <w:r>
+              <w:rPr>
+                <w:noProof/>
+                <w:webHidden/>
+              </w:rPr>
+              <w:tab/>
+            </w:r>
+            <w:r>
+              <w:rPr>
+                <w:noProof/>
+                <w:webHidden/>
+              </w:rPr>
+              <w:fldChar w:fldCharType="begin"/>
+            </w:r>
+            <w:r>
+              <w:rPr>
+                <w:noProof/>
+                <w:webHidden/>
+              </w:rPr>
+              <w:instrText xml:space="preserve"> PAGEREF _Toc210470696 \h </w:instrText>
+            </w:r>
+            <w:r>
+              <w:rPr>
+                <w:noProof/>
+                <w:webHidden/>
+              </w:rPr>
+            </w:r>
+            <w:r>
+              <w:rPr>
+                <w:noProof/>
+                <w:webHidden/>
+              </w:rPr>
+              <w:fldChar w:fldCharType="separate"/>
+            </w:r>
+            <w:r>
+              <w:rPr>
+                <w:noProof/>
+                <w:webHidden/>
+              </w:rPr>
+              <w:t>5</w:t>
+            </w:r>
+            <w:r>
+              <w:rPr>
+                <w:noProof/>
+                <w:webHidden/>
+              </w:rPr>
+              <w:fldChar w:fldCharType="end"/>
+            </w:r>
+          </w:hyperlink>
+        </w:p>
+        <w:p>
+          <w:pPr>
+            <w:pStyle w:val="TOC2"/>
+            <w:tabs>
+              <w:tab w:val="right" w:leader="dot" w:pos="9062"/>
+            </w:tabs>
+            <w:rPr>
+              <w:noProof/>
+            </w:rPr>
+          </w:pPr>
+          <w:hyperlink w:anchor="_Toc210470697" w:history="1">
+            <w:r>
+              <w:rPr>
+                <w:rStyle w:val="Hyperlink"/>
+                <w:noProof/>
+              </w:rPr>
+              <w:t>2.2. Le Langage UML</w:t>
+            </w:r>
+            <w:r>
+              <w:rPr>
+                <w:noProof/>
+                <w:webHidden/>
+              </w:rPr>
+              <w:tab/>
+            </w:r>
+            <w:r>
+              <w:rPr>
+                <w:noProof/>
+                <w:webHidden/>
+              </w:rPr>
+              <w:fldChar w:fldCharType="begin"/>
+            </w:r>
+            <w:r>
+              <w:rPr>
+                <w:noProof/>
+                <w:webHidden/>
+              </w:rPr>
+              <w:instrText xml:space="preserve"> PAGEREF _Toc210470697 \h </w:instrText>
+            </w:r>
+            <w:r>
+              <w:rPr>
+                <w:noProof/>
+                <w:webHidden/>
+              </w:rPr>
+            </w:r>
+            <w:r>
+              <w:rPr>
+                <w:noProof/>
+                <w:webHidden/>
+              </w:rPr>
+              <w:fldChar w:fldCharType="separate"/>
+            </w:r>
+            <w:r>
+              <w:rPr>
+                <w:noProof/>
+                <w:webHidden/>
+              </w:rPr>
+              <w:t>5</w:t>
+            </w:r>
+            <w:r>
+              <w:rPr>
+                <w:noProof/>
+                <w:webHidden/>
+              </w:rPr>
+              <w:fldChar w:fldCharType="end"/>
+            </w:r>
+          </w:hyperlink>
+        </w:p>
+        <w:p>
+          <w:pPr>
+            <w:pStyle w:val="TOC2"/>
+            <w:tabs>
+              <w:tab w:val="right" w:leader="dot" w:pos="9062"/>
+            </w:tabs>
+            <w:rPr>
+              <w:noProof/>
+            </w:rPr>
+          </w:pPr>
+          <w:hyperlink w:anchor="_Toc210470698" w:history="1">
+            <w:r>
+              <w:rPr>
+                <w:rStyle w:val="Hyperlink"/>
+                <w:noProof/>
+              </w:rPr>
+              <w:t>2.3. Diagramme de cas d’utilisation global</w:t>
+            </w:r>
+            <w:r>
+              <w:rPr>
+                <w:noProof/>
+                <w:webHidden/>
+              </w:rPr>
+              <w:tab/>
+            </w:r>
+            <w:r>
+              <w:rPr>
+                <w:noProof/>
+                <w:webHidden/>
+              </w:rPr>
+              <w:fldChar w:fldCharType="begin"/>
+            </w:r>
+            <w:r>
+              <w:rPr>
+                <w:noProof/>
+                <w:webHidden/>
+              </w:rPr>
+              <w:instrText xml:space="preserve"> PAGEREF _Toc210470698 \h </w:instrText>
+            </w:r>
+            <w:r>
+              <w:rPr>
+                <w:noProof/>
+                <w:webHidden/>
+              </w:rPr>
+            </w:r>
+            <w:r>
+              <w:rPr>
+                <w:noProof/>
+                <w:webHidden/>
+              </w:rPr>
+              <w:fldChar w:fldCharType="separate"/>
+            </w:r>
+            <w:r>
+              <w:rPr>
+                <w:noProof/>
+                <w:webHidden/>
+              </w:rPr>
+              <w:t>6</w:t>
+            </w:r>
+            <w:r>
+              <w:rPr>
+                <w:noProof/>
+                <w:webHidden/>
+              </w:rPr>
+              <w:fldChar w:fldCharType="end"/>
+            </w:r>
+          </w:hyperlink>
+        </w:p>
+        <w:p>
+          <w:pPr>
+            <w:pStyle w:val="TOC2"/>
+            <w:tabs>
+              <w:tab w:val="right" w:leader="dot" w:pos="9062"/>
+            </w:tabs>
+            <w:rPr>
+              <w:noProof/>
+            </w:rPr>
+          </w:pPr>
+          <w:hyperlink w:anchor="_Toc210470699" w:history="1">
+            <w:r>
+              <w:rPr>
+                <w:rStyle w:val="Hyperlink"/>
+                <w:noProof/>
+              </w:rPr>
+              <w:t>2.4 Description détaillée des cas d’utilisations</w:t>
+            </w:r>
+            <w:r>
+              <w:rPr>
+                <w:noProof/>
+                <w:webHidden/>
+              </w:rPr>
+              <w:tab/>
+            </w:r>
+            <w:r>
+              <w:rPr>
+                <w:noProof/>
+                <w:webHidden/>
+              </w:rPr>
+              <w:fldChar w:fldCharType="begin"/>
+            </w:r>
+            <w:r>
+              <w:rPr>
+                <w:noProof/>
+                <w:webHidden/>
+              </w:rPr>
+              <w:instrText xml:space="preserve"> PAGEREF _Toc210470699 \h </w:instrText>
+            </w:r>
+            <w:r>
+              <w:rPr>
+                <w:noProof/>
+                <w:webHidden/>
+              </w:rPr>
+            </w:r>
+            <w:r>
+              <w:rPr>
+                <w:noProof/>
+                <w:webHidden/>
+              </w:rPr>
+              <w:fldChar w:fldCharType="separate"/>
+            </w:r>
+            <w:r>
+              <w:rPr>
+                <w:noProof/>
+                <w:webHidden/>
+              </w:rPr>
+              <w:t>6</w:t>
+            </w:r>
+            <w:r>
+              <w:rPr>
+                <w:noProof/>
+                <w:webHidden/>
+              </w:rPr>
+              <w:fldChar w:fldCharType="end"/>
+            </w:r>
+          </w:hyperlink>
+        </w:p>
+        <w:p>
+          <w:pPr>
+            <w:pStyle w:val="TOC3"/>
+            <w:tabs>
+              <w:tab w:val="right" w:leader="dot" w:pos="9062"/>
+            </w:tabs>
+            <w:rPr>
+              <w:noProof/>
+            </w:rPr>
+          </w:pPr>
+          <w:hyperlink w:anchor="_Toc210470700" w:history="1">
+            <w:r>
+              <w:rPr>
+                <w:rStyle w:val="Hyperlink"/>
+                <w:noProof/>
+              </w:rPr>
+              <w:t>2.4.1 Cas d’utilisation "gestion des consultations"</w:t>
+            </w:r>
+            <w:r>
+              <w:rPr>
+                <w:noProof/>
+                <w:webHidden/>
+              </w:rPr>
+              <w:tab/>
+            </w:r>
+            <w:r>
+              <w:rPr>
+                <w:noProof/>
+                <w:webHidden/>
+              </w:rPr>
+              <w:fldChar w:fldCharType="begin"/>
+            </w:r>
+            <w:r>
+              <w:rPr>
+                <w:noProof/>
+                <w:webHidden/>
+              </w:rPr>
+              <w:instrText xml:space="preserve"> PAGEREF _Toc210470700 \h </w:instrText>
+            </w:r>
+            <w:r>
+              <w:rPr>
+                <w:noProof/>
+                <w:webHidden/>
+              </w:rPr>
+            </w:r>
+            <w:r>
+              <w:rPr>
+                <w:noProof/>
+                <w:webHidden/>
+              </w:rPr>
+              <w:fldChar w:fldCharType="separate"/>
+            </w:r>
+            <w:r>
+              <w:rPr>
+                <w:noProof/>
+                <w:webHidden/>
+              </w:rPr>
+              <w:t>6</w:t>
+            </w:r>
+            <w:r>
+              <w:rPr>
+                <w:noProof/>
+                <w:webHidden/>
+              </w:rPr>
+              <w:fldChar w:fldCharType="end"/>
+            </w:r>
+          </w:hyperlink>
+        </w:p>
+        <w:p>
+          <w:pPr>
+            <w:pStyle w:val="TOC3"/>
+            <w:tabs>
+              <w:tab w:val="right" w:leader="dot" w:pos="9062"/>
+            </w:tabs>
+            <w:rPr>
+              <w:noProof/>
+            </w:rPr>
+          </w:pPr>
+          <w:hyperlink w:anchor="_Toc210470701" w:history="1">
+            <w:r>
+              <w:rPr>
+                <w:rStyle w:val="Hyperlink"/>
+                <w:noProof/>
+              </w:rPr>
+              <w:t>2.4.2 Cas d’utilisation  " Gestion des Patients"</w:t>
+            </w:r>
+            <w:r>
+              <w:rPr>
+                <w:noProof/>
+                <w:webHidden/>
+              </w:rPr>
+              <w:tab/>
+            </w:r>
+            <w:r>
+              <w:rPr>
+                <w:noProof/>
+                <w:webHidden/>
+              </w:rPr>
+              <w:fldChar w:fldCharType="begin"/>
+            </w:r>
+            <w:r>
+              <w:rPr>
+                <w:noProof/>
+                <w:webHidden/>
+              </w:rPr>
+              <w:instrText xml:space="preserve"> PAGEREF _Toc210470701 \h </w:instrText>
+            </w:r>
+            <w:r>
+              <w:rPr>
+                <w:noProof/>
+                <w:webHidden/>
+              </w:rPr>
+            </w:r>
+            <w:r>
+              <w:rPr>
+                <w:noProof/>
+                <w:webHidden/>
+              </w:rPr>
+              <w:fldChar w:fldCharType="separate"/>
+            </w:r>
+            <w:r>
+              <w:rPr>
+                <w:noProof/>
+                <w:webHidden/>
+              </w:rPr>
+              <w:t>7</w:t>
+            </w:r>
+            <w:r>
+              <w:rPr>
+                <w:noProof/>
+                <w:webHidden/>
+              </w:rPr>
+              <w:fldChar w:fldCharType="end"/>
+            </w:r>
+          </w:hyperlink>
+        </w:p>
+        <w:p>
+          <w:pPr>
+            <w:pStyle w:val="TOC2"/>
+            <w:tabs>
+              <w:tab w:val="right" w:leader="dot" w:pos="9062"/>
+            </w:tabs>
+            <w:rPr>
+              <w:noProof/>
+            </w:rPr>
+          </w:pPr>
+          <w:hyperlink w:anchor="_Toc210470702" w:history="1">
+            <w:r>
+              <w:rPr>
+                <w:rStyle w:val="Hyperlink"/>
+                <w:noProof/>
+              </w:rPr>
+              <w:t>2.4 Diagramme de classe</w:t>
+            </w:r>
+            <w:r>
+              <w:rPr>
+                <w:noProof/>
+                <w:webHidden/>
+              </w:rPr>
+              <w:tab/>
+            </w:r>
+            <w:r>
+              <w:rPr>
+                <w:noProof/>
+                <w:webHidden/>
+              </w:rPr>
+              <w:fldChar w:fldCharType="begin"/>
+            </w:r>
+            <w:r>
+              <w:rPr>
+                <w:noProof/>
+                <w:webHidden/>
+              </w:rPr>
+              <w:instrText xml:space="preserve"> PAGEREF _Toc210470702 \h </w:instrText>
+            </w:r>
+            <w:r>
+              <w:rPr>
+                <w:noProof/>
+                <w:webHidden/>
+              </w:rPr>
+            </w:r>
+            <w:r>
+              <w:rPr>
+                <w:noProof/>
+                <w:webHidden/>
+              </w:rPr>
+              <w:fldChar w:fldCharType="separate"/>
+            </w:r>
+            <w:r>
+              <w:rPr>
+                <w:noProof/>
+                <w:webHidden/>
+              </w:rPr>
+              <w:t>8</w:t>
+            </w:r>
+            <w:r>
+              <w:rPr>
+                <w:noProof/>
+                <w:webHidden/>
+              </w:rPr>
+              <w:fldChar w:fldCharType="end"/>
+            </w:r>
+          </w:hyperlink>
+        </w:p>
+        <w:p>
+          <w:pPr>
+            <w:pStyle w:val="TOC1"/>
+            <w:tabs>
+              <w:tab w:val="right" w:leader="dot" w:pos="9062"/>
+            </w:tabs>
+            <w:rPr>
+              <w:noProof/>
+            </w:rPr>
+          </w:pPr>
+          <w:hyperlink w:anchor="_Toc210470703" w:history="1">
+            <w:r>
+              <w:rPr>
+                <w:rStyle w:val="Hyperlink"/>
+                <w:noProof/>
+              </w:rPr>
+              <w:t>Chapitre 3 : Réalisation et Technologies utilisées</w:t>
+            </w:r>
+            <w:r>
+              <w:rPr>
+                <w:noProof/>
+                <w:webHidden/>
+              </w:rPr>
+              <w:tab/>
+            </w:r>
+            <w:r>
+              <w:rPr>
+                <w:noProof/>
+                <w:webHidden/>
+              </w:rPr>
+              <w:fldChar w:fldCharType="begin"/>
+            </w:r>
+            <w:r>
+              <w:rPr>
+                <w:noProof/>
+                <w:webHidden/>
+              </w:rPr>
+              <w:instrText xml:space="preserve"> PAGEREF _Toc210470703 \h </w:instrText>
+            </w:r>
+            <w:r>
+              <w:rPr>
+                <w:noProof/>
+                <w:webHidden/>
+              </w:rPr>
+            </w:r>
+            <w:r>
+              <w:rPr>
+                <w:noProof/>
+                <w:webHidden/>
+              </w:rPr>
+              <w:fldChar w:fldCharType="separate"/>
+            </w:r>
+            <w:r>
+              <w:rPr>
+                <w:noProof/>
+                <w:webHidden/>
+              </w:rPr>
+              <w:t>9</w:t>
+            </w:r>
+            <w:r>
+              <w:rPr>
+                <w:noProof/>
+                <w:webHidden/>
+              </w:rPr>
+              <w:fldChar w:fldCharType="end"/>
+            </w:r>
+          </w:hyperlink>
+        </w:p>
+        <w:p>
+          <w:pPr>
+            <w:pStyle w:val="TOC2"/>
+            <w:tabs>
+              <w:tab w:val="right" w:leader="dot" w:pos="9062"/>
+            </w:tabs>
+            <w:rPr>
+              <w:noProof/>
+            </w:rPr>
+          </w:pPr>
+          <w:hyperlink w:anchor="_Toc210470704" w:history="1">
+            <w:r>
+              <w:rPr>
+                <w:rStyle w:val="Hyperlink"/>
+                <w:noProof/>
+              </w:rPr>
+              <w:t>3.1 Introduction</w:t>
+            </w:r>
+            <w:r>
+              <w:rPr>
+                <w:noProof/>
+                <w:webHidden/>
+              </w:rPr>
+              <w:tab/>
+            </w:r>
+            <w:r>
+              <w:rPr>
+                <w:noProof/>
+                <w:webHidden/>
+              </w:rPr>
+              <w:fldChar w:fldCharType="begin"/>
+            </w:r>
+            <w:r>
+              <w:rPr>
+                <w:noProof/>
+                <w:webHidden/>
+              </w:rPr>
+              <w:instrText xml:space="preserve"> PAGEREF _Toc210470704 \h </w:instrText>
+            </w:r>
+            <w:r>
+              <w:rPr>
+                <w:noProof/>
+                <w:webHidden/>
+              </w:rPr>
+            </w:r>
+            <w:r>
+              <w:rPr>
+                <w:noProof/>
+                <w:webHidden/>
+              </w:rPr>
+              <w:fldChar w:fldCharType="separate"/>
+            </w:r>
+            <w:r>
+              <w:rPr>
+                <w:noProof/>
+                <w:webHidden/>
+              </w:rPr>
+              <w:t>9</w:t>
+            </w:r>
+            <w:r>
+              <w:rPr>
+                <w:noProof/>
+                <w:webHidden/>
+              </w:rPr>
+              <w:fldChar w:fldCharType="end"/>
+            </w:r>
+          </w:hyperlink>
+        </w:p>
+        <w:p>
+          <w:pPr>
+            <w:pStyle w:val="TOC2"/>
+            <w:tabs>
+              <w:tab w:val="right" w:leader="dot" w:pos="9062"/>
+            </w:tabs>
+            <w:rPr>
+              <w:noProof/>
+            </w:rPr>
+          </w:pPr>
+          <w:hyperlink w:anchor="_Toc210470705" w:history="1">
+            <w:r>
+              <w:rPr>
+                <w:rStyle w:val="Hyperlink"/>
+                <w:noProof/>
+              </w:rPr>
+              <w:t>3.2. Technologies et Langages utilisées</w:t>
+            </w:r>
+            <w:r>
+              <w:rPr>
+                <w:noProof/>
+                <w:webHidden/>
+              </w:rPr>
+              <w:tab/>
+            </w:r>
+            <w:r>
+              <w:rPr>
+                <w:noProof/>
+                <w:webHidden/>
+              </w:rPr>
+              <w:fldChar w:fldCharType="begin"/>
+            </w:r>
+            <w:r>
+              <w:rPr>
+                <w:noProof/>
+                <w:webHidden/>
+              </w:rPr>
+              <w:instrText xml:space="preserve"> PAGEREF _Toc210470705 \h </w:instrText>
+            </w:r>
+            <w:r>
+              <w:rPr>
+                <w:noProof/>
+                <w:webHidden/>
+              </w:rPr>
+            </w:r>
+            <w:r>
+              <w:rPr>
+                <w:noProof/>
+                <w:webHidden/>
+              </w:rPr>
+              <w:fldChar w:fldCharType="separate"/>
+            </w:r>
+            <w:r>
+              <w:rPr>
+                <w:noProof/>
+                <w:webHidden/>
+              </w:rPr>
+              <w:t>9</w:t>
+            </w:r>
+            <w:r>
+              <w:rPr>
+                <w:noProof/>
+                <w:webHidden/>
+              </w:rPr>
+              <w:fldChar w:fldCharType="end"/>
+            </w:r>
+          </w:hyperlink>
+        </w:p>
+        <w:p>
+          <w:pPr>
+            <w:pStyle w:val="TOC3"/>
+            <w:tabs>
+              <w:tab w:val="right" w:leader="dot" w:pos="9062"/>
+            </w:tabs>
+            <w:rPr>
+              <w:noProof/>
+            </w:rPr>
+          </w:pPr>
+          <w:hyperlink w:anchor="_Toc210470706" w:history="1">
+            <w:r>
+              <w:rPr>
+                <w:rStyle w:val="Hyperlink"/>
+                <w:noProof/>
+              </w:rPr>
+              <w:t>3.2.1 Langages de programmation</w:t>
+            </w:r>
+            <w:r>
+              <w:rPr>
+                <w:noProof/>
+                <w:webHidden/>
+              </w:rPr>
+              <w:tab/>
+            </w:r>
+            <w:r>
+              <w:rPr>
+                <w:noProof/>
+                <w:webHidden/>
+              </w:rPr>
+              <w:fldChar w:fldCharType="begin"/>
+            </w:r>
+            <w:r>
+              <w:rPr>
+                <w:noProof/>
+                <w:webHidden/>
+              </w:rPr>
+              <w:instrText xml:space="preserve"> PAGEREF _Toc210470706 \h </w:instrText>
+            </w:r>
+            <w:r>
+              <w:rPr>
+                <w:noProof/>
+                <w:webHidden/>
+              </w:rPr>
+            </w:r>
+            <w:r>
+              <w:rPr>
+                <w:noProof/>
+                <w:webHidden/>
+              </w:rPr>
+              <w:fldChar w:fldCharType="separate"/>
+            </w:r>
+            <w:r>
+              <w:rPr>
+                <w:noProof/>
+                <w:webHidden/>
+              </w:rPr>
+              <w:t>9</w:t>
+            </w:r>
+            <w:r>
+              <w:rPr>
+                <w:noProof/>
+                <w:webHidden/>
+              </w:rPr>
+              <w:fldChar w:fldCharType="end"/>
+            </w:r>
+          </w:hyperlink>
+        </w:p>
+        <w:p>
+          <w:pPr>
+            <w:pStyle w:val="TOC3"/>
+            <w:tabs>
+              <w:tab w:val="right" w:leader="dot" w:pos="9062"/>
+            </w:tabs>
+            <w:rPr>
+              <w:noProof/>
+            </w:rPr>
+          </w:pPr>
+          <w:hyperlink w:anchor="_Toc210470707" w:history="1">
+            <w:r>
+              <w:rPr>
+                <w:rStyle w:val="Hyperlink"/>
+                <w:noProof/>
+              </w:rPr>
+              <w:t>3.2.2 Frameworks, bibliothèques et outils</w:t>
+            </w:r>
+            <w:r>
+              <w:rPr>
+                <w:noProof/>
+                <w:webHidden/>
+              </w:rPr>
+              <w:tab/>
+            </w:r>
+            <w:r>
+              <w:rPr>
+                <w:noProof/>
+                <w:webHidden/>
+              </w:rPr>
+              <w:fldChar w:fldCharType="begin"/>
+            </w:r>
+            <w:r>
+              <w:rPr>
+                <w:noProof/>
+                <w:webHidden/>
+              </w:rPr>
+              <w:instrText xml:space="preserve"> PAGEREF _Toc210470707 \h </w:instrText>
+            </w:r>
+            <w:r>
+              <w:rPr>
+                <w:noProof/>
+                <w:webHidden/>
+              </w:rPr>
+            </w:r>
+            <w:r>
+              <w:rPr>
+                <w:noProof/>
+                <w:webHidden/>
+              </w:rPr>
+              <w:fldChar w:fldCharType="separate"/>
+            </w:r>
+            <w:r>
+              <w:rPr>
+                <w:noProof/>
+                <w:webHidden/>
+              </w:rPr>
+              <w:t>9</w:t>
+            </w:r>
+            <w:r>
+              <w:rPr>
+                <w:noProof/>
+                <w:webHidden/>
+              </w:rPr>
+              <w:fldChar w:fldCharType="end"/>
+            </w:r>
+          </w:hyperlink>
+        </w:p>
+        <w:p>
+          <w:pPr>
+            <w:pStyle w:val="TOC2"/>
+            <w:tabs>
+              <w:tab w:val="right" w:leader="dot" w:pos="9062"/>
+            </w:tabs>
+            <w:rPr>
+              <w:noProof/>
+            </w:rPr>
+          </w:pPr>
+          <w:hyperlink w:anchor="_Toc210470708" w:history="1">
+            <w:r>
+              <w:rPr>
+                <w:rStyle w:val="Hyperlink"/>
+                <w:noProof/>
+              </w:rPr>
+              <w:t>3.3 Interfaces Graphiques</w:t>
+            </w:r>
+            <w:r>
+              <w:rPr>
+                <w:noProof/>
+                <w:webHidden/>
+              </w:rPr>
+              <w:tab/>
+            </w:r>
+            <w:r>
+              <w:rPr>
+                <w:noProof/>
+                <w:webHidden/>
+              </w:rPr>
+              <w:fldChar w:fldCharType="begin"/>
+            </w:r>
+            <w:r>
+              <w:rPr>
+                <w:noProof/>
+                <w:webHidden/>
+              </w:rPr>
+              <w:instrText xml:space="preserve"> PAGEREF _Toc210470708 \h </w:instrText>
+            </w:r>
+            <w:r>
+              <w:rPr>
+                <w:noProof/>
+                <w:webHidden/>
+              </w:rPr>
+            </w:r>
+            <w:r>
+              <w:rPr>
+                <w:noProof/>
+                <w:webHidden/>
+              </w:rPr>
+              <w:fldChar w:fldCharType="separate"/>
+            </w:r>
+            <w:r>
+              <w:rPr>
+                <w:noProof/>
+                <w:webHidden/>
+              </w:rPr>
+              <w:t>10</w:t>
+            </w:r>
+            <w:r>
+              <w:rPr>
+                <w:noProof/>
+                <w:webHidden/>
+              </w:rPr>
+              <w:fldChar w:fldCharType="end"/>
+            </w:r>
+          </w:hyperlink>
+        </w:p>
+        <w:p>
+          <w:r>
+            <w:rPr>
+              <w:b/>
+              <w:noProof/>
+            </w:rPr>
+            <w:fldChar w:fldCharType="end"/>
+          </w:r>
+        </w:p>
+      </w:sdtContent>
+    </w:sdt>
+    <w:p/>
+    <w:p/>
+    <w:p/>
+    <w:p/>
+    <w:p/>
+    <w:p/>
+    <w:p/>
     <w:p/>
     <w:p/>
     <w:p/>
@@ -36,18 +1354,31 @@
       <w:pPr>
         <w:pStyle w:val="Heading1"/>
       </w:pPr>
+      <w:bookmarkStart w:id="0" w:name="_Toc210470691"/>
       <w:r>
         <w:lastRenderedPageBreak/>
+        <w:t xml:space="preserve">Chapitre </w:t>
+      </w:r>
+      <w:r>
+        <w:t>1 :</w:t>
+      </w:r>
+      <w:r>
+        <w:t xml:space="preserve"> </w:t>
+      </w:r>
+      <w:r>
         <w:t>Contexte général du projet</w:t>
       </w:r>
+      <w:bookmarkEnd w:id="0"/>
     </w:p>
     <w:p>
       <w:pPr>
         <w:pStyle w:val="Heading2"/>
       </w:pPr>
+      <w:bookmarkStart w:id="1" w:name="_Toc210470692"/>
       <w:r>
         <w:t>1.1. Introduction</w:t>
       </w:r>
+      <w:bookmarkEnd w:id="1"/>
     </w:p>
     <w:p>
       <w:r>
@@ -59,9 +1390,11 @@
       <w:pPr>
         <w:pStyle w:val="Heading2"/>
       </w:pPr>
+      <w:bookmarkStart w:id="2" w:name="_Toc210470693"/>
       <w:r>
         <w:t>1.2. Problématique</w:t>
       </w:r>
+      <w:bookmarkEnd w:id="2"/>
     </w:p>
     <w:p>
       <w:r>
@@ -98,10 +1431,12 @@
       <w:pPr>
         <w:pStyle w:val="Heading2"/>
       </w:pPr>
+      <w:bookmarkStart w:id="3" w:name="_Toc210470694"/>
       <w:r>
         <w:lastRenderedPageBreak/>
         <w:t>1.3. Objectif du projet</w:t>
       </w:r>
+      <w:bookmarkEnd w:id="3"/>
     </w:p>
     <w:p>
       <w:r>
@@ -221,18 +1556,22 @@
       <w:pPr>
         <w:pStyle w:val="Heading1"/>
       </w:pPr>
+      <w:bookmarkStart w:id="4" w:name="_Toc210470695"/>
       <w:r>
         <w:lastRenderedPageBreak/>
         <w:t>Chapitre 2 : Analyse et conception</w:t>
       </w:r>
+      <w:bookmarkEnd w:id="4"/>
     </w:p>
     <w:p>
       <w:pPr>
         <w:pStyle w:val="Heading2"/>
       </w:pPr>
+      <w:bookmarkStart w:id="5" w:name="_Toc210470696"/>
       <w:r>
         <w:t>2.1. Introduction</w:t>
       </w:r>
+      <w:bookmarkEnd w:id="5"/>
     </w:p>
     <w:p>
       <w:r>
@@ -260,9 +1599,11 @@
       <w:pPr>
         <w:pStyle w:val="Heading2"/>
       </w:pPr>
+      <w:bookmarkStart w:id="6" w:name="_Toc210470697"/>
       <w:r>
         <w:t>2.2. Le Langage UML</w:t>
       </w:r>
+      <w:bookmarkEnd w:id="6"/>
     </w:p>
     <w:p>
       <w:r>
@@ -289,10 +1630,12 @@
       <w:pPr>
         <w:pStyle w:val="Heading2"/>
       </w:pPr>
+      <w:bookmarkStart w:id="7" w:name="_Toc210470698"/>
       <w:r>
         <w:lastRenderedPageBreak/>
         <w:t>2.3. Diagramme de cas d’utilisation global</w:t>
       </w:r>
+      <w:bookmarkEnd w:id="7"/>
     </w:p>
     <w:p>
       <w:pPr>
@@ -320,7 +1663,7 @@
                     <pic:cNvPicPr/>
                   </pic:nvPicPr>
                   <pic:blipFill>
-                    <a:blip r:embed="rId5">
+                    <a:blip r:embed="rId6">
                       <a:extLst>
                         <a:ext uri="{28A0092B-C50C-407E-A947-70E740481C1C}">
                           <a14:useLocalDpi xmlns:a14="http://schemas.microsoft.com/office/drawing/2010/main" val="0"/>
@@ -361,14 +1704,20 @@
       <w:pPr>
         <w:pStyle w:val="Heading2"/>
       </w:pPr>
+      <w:bookmarkStart w:id="8" w:name="_Toc210470699"/>
       <w:r>
         <w:t xml:space="preserve">2.4 </w:t>
       </w:r>
       <w:r>
         <w:t>Description détaillée des cas d’utilisations</w:t>
       </w:r>
-    </w:p>
-    <w:p>
+      <w:bookmarkEnd w:id="8"/>
+    </w:p>
+    <w:p>
+      <w:pPr>
+        <w:pStyle w:val="Heading3"/>
+      </w:pPr>
+      <w:bookmarkStart w:id="9" w:name="_Toc210470700"/>
       <w:r>
         <w:t>2.4.1 Cas d’utilisation "</w:t>
       </w:r>
@@ -378,6 +1727,7 @@
       <w:r>
         <w:t>"</w:t>
       </w:r>
+      <w:bookmarkEnd w:id="9"/>
     </w:p>
     <w:tbl>
       <w:tblPr>
@@ -417,10 +1767,7 @@
               <w:cnfStyle w:val="100000000000" w:firstRow="1" w:lastRow="0" w:firstColumn="0" w:lastColumn="0" w:oddVBand="0" w:evenVBand="0" w:oddHBand="0" w:evenHBand="0" w:firstRowFirstColumn="0" w:firstRowLastColumn="0" w:lastRowFirstColumn="0" w:lastRowLastColumn="0"/>
             </w:pPr>
             <w:r>
-              <w:t>Gestion</w:t>
-            </w:r>
-            <w:r>
-              <w:t xml:space="preserve"> des consultations</w:t>
+              <w:t>Gestion des consultations</w:t>
             </w:r>
           </w:p>
         </w:tc>
@@ -736,32 +2083,28 @@
     <w:p/>
     <w:p/>
     <w:p>
-      <w:r>
-        <w:t xml:space="preserve">2.4.2 </w:t>
-      </w:r>
-      <w:r>
-        <w:t xml:space="preserve">Cas </w:t>
+      <w:pPr>
+        <w:pStyle w:val="Heading3"/>
+      </w:pPr>
+      <w:bookmarkStart w:id="10" w:name="_Toc210470701"/>
+      <w:r>
+        <w:t xml:space="preserve">2.4.2 Cas </w:t>
       </w:r>
       <w:proofErr w:type="gramStart"/>
       <w:r>
-        <w:t>d’utilisation</w:t>
-      </w:r>
-      <w:r>
-        <w:t xml:space="preserve">  </w:t>
+        <w:t>d’utilisation  "</w:t>
+      </w:r>
+      <w:proofErr w:type="gramEnd"/>
+      <w:r>
+        <w:t xml:space="preserve"> </w:t>
+      </w:r>
+      <w:r>
+        <w:t>Gestion des Patients</w:t>
       </w:r>
       <w:r>
         <w:t>"</w:t>
       </w:r>
-      <w:proofErr w:type="gramEnd"/>
-      <w:r>
-        <w:t xml:space="preserve"> </w:t>
-      </w:r>
-      <w:r>
-        <w:t>Gestion des Patients</w:t>
-      </w:r>
-      <w:r>
-        <w:t>"</w:t>
-      </w:r>
+      <w:bookmarkEnd w:id="10"/>
     </w:p>
     <w:tbl>
       <w:tblPr>
@@ -948,10 +2291,7 @@
               <w:t xml:space="preserve">Le système enregistre </w:t>
             </w:r>
             <w:r>
-              <w:t xml:space="preserve">le </w:t>
-            </w:r>
-            <w:r>
-              <w:t>patient</w:t>
+              <w:t>le patient</w:t>
             </w:r>
           </w:p>
         </w:tc>
@@ -1037,6 +2377,7 @@
       <w:pPr>
         <w:pStyle w:val="Heading2"/>
       </w:pPr>
+      <w:bookmarkStart w:id="11" w:name="_Toc210470702"/>
       <w:r>
         <w:lastRenderedPageBreak/>
         <w:t xml:space="preserve">2.4 </w:t>
@@ -1044,6 +2385,7 @@
       <w:r>
         <w:t>Diagramme de classe</w:t>
       </w:r>
+      <w:bookmarkEnd w:id="11"/>
     </w:p>
     <w:p>
       <w:pPr>
@@ -1071,7 +2413,7 @@
                     <pic:cNvPicPr/>
                   </pic:nvPicPr>
                   <pic:blipFill>
-                    <a:blip r:embed="rId6">
+                    <a:blip r:embed="rId7">
                       <a:extLst>
                         <a:ext uri="{28A0092B-C50C-407E-A947-70E740481C1C}">
                           <a14:useLocalDpi xmlns:a14="http://schemas.microsoft.com/office/drawing/2010/main" val="0"/>
@@ -1170,18 +2512,22 @@
       <w:pPr>
         <w:pStyle w:val="Heading1"/>
       </w:pPr>
+      <w:bookmarkStart w:id="12" w:name="_Toc210470703"/>
       <w:r>
         <w:lastRenderedPageBreak/>
         <w:t>Chapitre 3 : Réalisation et Technologies utilisées</w:t>
       </w:r>
+      <w:bookmarkEnd w:id="12"/>
     </w:p>
     <w:p>
       <w:pPr>
         <w:pStyle w:val="Heading2"/>
       </w:pPr>
+      <w:bookmarkStart w:id="13" w:name="_Toc210470704"/>
       <w:r>
         <w:t>3.1 Introduction</w:t>
       </w:r>
+      <w:bookmarkEnd w:id="13"/>
     </w:p>
     <w:p>
       <w:r>
@@ -1192,6 +2538,7 @@
       <w:pPr>
         <w:pStyle w:val="Heading2"/>
       </w:pPr>
+      <w:bookmarkStart w:id="14" w:name="_Toc210470705"/>
       <w:r>
         <w:t>3.2. Technologies</w:t>
       </w:r>
@@ -1201,14 +2548,17 @@
       <w:r>
         <w:t xml:space="preserve"> utilisées</w:t>
       </w:r>
+      <w:bookmarkEnd w:id="14"/>
     </w:p>
     <w:p>
       <w:pPr>
         <w:pStyle w:val="Heading3"/>
       </w:pPr>
+      <w:bookmarkStart w:id="15" w:name="_Toc210470706"/>
       <w:r>
         <w:t>3.2.1 Langages de programmation</w:t>
       </w:r>
+      <w:bookmarkEnd w:id="15"/>
     </w:p>
     <w:p>
       <w:r>
@@ -1287,6 +2637,7 @@
       <w:pPr>
         <w:pStyle w:val="Heading3"/>
       </w:pPr>
+      <w:bookmarkStart w:id="16" w:name="_Toc210470707"/>
       <w:r>
         <w:t xml:space="preserve">3.2.2 </w:t>
       </w:r>
@@ -1298,6 +2649,7 @@
       <w:r>
         <w:t>, bibliothèques et outils</w:t>
       </w:r>
+      <w:bookmarkEnd w:id="16"/>
     </w:p>
     <w:p>
       <w:proofErr w:type="spellStart"/>
@@ -1547,8 +2899,755 @@
       <w:pPr>
         <w:pStyle w:val="Heading2"/>
       </w:pPr>
+      <w:bookmarkStart w:id="17" w:name="_Toc210470708"/>
       <w:r>
         <w:t>3.3 Interfaces Graphiques</w:t>
+      </w:r>
+      <w:bookmarkEnd w:id="17"/>
+    </w:p>
+    <w:p>
+      <w:pPr>
+        <w:pStyle w:val="Heading3"/>
+        <w:numPr>
+          <w:ilvl w:val="0"/>
+          <w:numId w:val="5"/>
+        </w:numPr>
+      </w:pPr>
+      <w:bookmarkStart w:id="18" w:name="_Toc210470709"/>
+      <w:r>
+        <w:t>Interface de gestion des consultations</w:t>
+      </w:r>
+      <w:bookmarkEnd w:id="18"/>
+    </w:p>
+    <w:p>
+      <w:r>
+        <w:t>Cette interface permet de gérer les consultations médicales associées aux patients.</w:t>
+      </w:r>
+    </w:p>
+    <w:p>
+      <w:r>
+        <w:t>Elle inclut les colonnes suivantes :</w:t>
+      </w:r>
+    </w:p>
+    <w:p>
+      <w:proofErr w:type="gramStart"/>
+      <w:r>
+        <w:rPr>
+          <w:b/>
+          <w:bCs w:val="0"/>
+        </w:rPr>
+        <w:t>id</w:t>
+      </w:r>
+      <w:proofErr w:type="gramEnd"/>
+      <w:r>
+        <w:t xml:space="preserve"> : identifiant de la consultation.</w:t>
+      </w:r>
+    </w:p>
+    <w:p>
+      <w:proofErr w:type="gramStart"/>
+      <w:r>
+        <w:rPr>
+          <w:b/>
+          <w:bCs w:val="0"/>
+        </w:rPr>
+        <w:t>date</w:t>
+      </w:r>
+      <w:proofErr w:type="gramEnd"/>
+      <w:r>
+        <w:rPr>
+          <w:b/>
+          <w:bCs w:val="0"/>
+        </w:rPr>
+        <w:t xml:space="preserve"> début et date fin</w:t>
+      </w:r>
+      <w:r>
+        <w:t xml:space="preserve"> : période durant laquelle la consultation est valide.</w:t>
+      </w:r>
+    </w:p>
+    <w:p>
+      <w:proofErr w:type="gramStart"/>
+      <w:r>
+        <w:rPr>
+          <w:b/>
+          <w:bCs w:val="0"/>
+        </w:rPr>
+        <w:t>patient</w:t>
+      </w:r>
+      <w:proofErr w:type="gramEnd"/>
+      <w:r>
+        <w:t xml:space="preserve"> : nom et prénom du patient concerné.</w:t>
+      </w:r>
+    </w:p>
+    <w:p>
+      <w:proofErr w:type="gramStart"/>
+      <w:r>
+        <w:rPr>
+          <w:b/>
+          <w:bCs w:val="0"/>
+        </w:rPr>
+        <w:t>rendez</w:t>
+      </w:r>
+      <w:proofErr w:type="gramEnd"/>
+      <w:r>
+        <w:t>-vous : lien vers le rendez-vous associé (bouton voir).</w:t>
+      </w:r>
+    </w:p>
+    <w:p>
+      <w:proofErr w:type="gramStart"/>
+      <w:r>
+        <w:rPr>
+          <w:b/>
+          <w:bCs w:val="0"/>
+        </w:rPr>
+        <w:lastRenderedPageBreak/>
+        <w:t>facture</w:t>
+      </w:r>
+      <w:proofErr w:type="gramEnd"/>
+      <w:r>
+        <w:t xml:space="preserve"> : possibilité de générer une facture liée à la consultation (bouton violet +).</w:t>
+      </w:r>
+    </w:p>
+    <w:p>
+      <w:proofErr w:type="gramStart"/>
+      <w:r>
+        <w:rPr>
+          <w:b/>
+          <w:bCs w:val="0"/>
+        </w:rPr>
+        <w:t>activité</w:t>
+      </w:r>
+      <w:proofErr w:type="gramEnd"/>
+      <w:r>
+        <w:t xml:space="preserve"> : possibilité d’ajouter une ou plusieurs activités médicales à la consultation (bouton violet +).</w:t>
+      </w:r>
+    </w:p>
+    <w:p>
+      <w:proofErr w:type="gramStart"/>
+      <w:r>
+        <w:rPr>
+          <w:b/>
+          <w:bCs w:val="0"/>
+        </w:rPr>
+        <w:t>actions</w:t>
+      </w:r>
+      <w:proofErr w:type="gramEnd"/>
+      <w:r>
+        <w:t xml:space="preserve"> : options de modification (bouton crayon bleu) ou de suppression (bouton corbeille rouge).</w:t>
+      </w:r>
+    </w:p>
+    <w:p>
+      <w:proofErr w:type="gramStart"/>
+      <w:r>
+        <w:rPr>
+          <w:b/>
+          <w:bCs w:val="0"/>
+        </w:rPr>
+        <w:t>ordonnance</w:t>
+      </w:r>
+      <w:proofErr w:type="gramEnd"/>
+      <w:r>
+        <w:t xml:space="preserve"> : génération d’une ordonnance médicale (bouton bleu avec icône de document).</w:t>
+      </w:r>
+    </w:p>
+    <w:p/>
+    <w:p>
+      <w:r>
+        <w:t>Cette interface centralise toutes les opérations liées aux consultations, facilitant la création, la modification et le suivi administratif et médical.</w:t>
+      </w:r>
+    </w:p>
+    <w:p>
+      <w:pPr>
+        <w:keepNext/>
+      </w:pPr>
+      <w:r>
+        <w:rPr>
+          <w:noProof/>
+        </w:rPr>
+        <w:drawing>
+          <wp:inline distT="0" distB="0" distL="0" distR="0" wp14:anchorId="220FACD8" wp14:editId="7EF26E71">
+            <wp:extent cx="5760720" cy="2694305"/>
+            <wp:effectExtent l="0" t="0" r="0" b="0"/>
+            <wp:docPr id="3" name="Picture 3"/>
+            <wp:cNvGraphicFramePr>
+              <a:graphicFrameLocks xmlns:a="http://schemas.openxmlformats.org/drawingml/2006/main" noChangeAspect="1"/>
+            </wp:cNvGraphicFramePr>
+            <a:graphic xmlns:a="http://schemas.openxmlformats.org/drawingml/2006/main">
+              <a:graphicData uri="http://schemas.openxmlformats.org/drawingml/2006/picture">
+                <pic:pic xmlns:pic="http://schemas.openxmlformats.org/drawingml/2006/picture">
+                  <pic:nvPicPr>
+                    <pic:cNvPr id="3" name="Picture 3"/>
+                    <pic:cNvPicPr/>
+                  </pic:nvPicPr>
+                  <pic:blipFill>
+                    <a:blip r:embed="rId8" cstate="print">
+                      <a:extLst>
+                        <a:ext uri="{28A0092B-C50C-407E-A947-70E740481C1C}">
+                          <a14:useLocalDpi xmlns:a14="http://schemas.microsoft.com/office/drawing/2010/main" val="0"/>
+                        </a:ext>
+                      </a:extLst>
+                    </a:blip>
+                    <a:stretch>
+                      <a:fillRect/>
+                    </a:stretch>
+                  </pic:blipFill>
+                  <pic:spPr>
+                    <a:xfrm>
+                      <a:off x="0" y="0"/>
+                      <a:ext cx="5760720" cy="2694305"/>
+                    </a:xfrm>
+                    <a:prstGeom prst="rect">
+                      <a:avLst/>
+                    </a:prstGeom>
+                  </pic:spPr>
+                </pic:pic>
+              </a:graphicData>
+            </a:graphic>
+          </wp:inline>
+        </w:drawing>
+      </w:r>
+    </w:p>
+    <w:p>
+      <w:pPr>
+        <w:pStyle w:val="Caption"/>
+        <w:jc w:val="center"/>
+      </w:pPr>
+      <w:r>
+        <w:t xml:space="preserve">Figure </w:t>
+      </w:r>
+      <w:r>
+        <w:fldChar w:fldCharType="begin"/>
+      </w:r>
+      <w:r>
+        <w:instrText xml:space="preserve"> SEQ Figure \* ARABIC </w:instrText>
+      </w:r>
+      <w:r>
+        <w:fldChar w:fldCharType="separate"/>
+      </w:r>
+      <w:r>
+        <w:rPr>
+          <w:noProof/>
+        </w:rPr>
+        <w:t>1</w:t>
+      </w:r>
+      <w:r>
+        <w:fldChar w:fldCharType="end"/>
+      </w:r>
+      <w:r>
+        <w:t>interface de gestion de consultations</w:t>
+      </w:r>
+    </w:p>
+    <w:p/>
+    <w:p>
+      <w:pPr>
+        <w:pStyle w:val="Heading3"/>
+        <w:numPr>
+          <w:ilvl w:val="0"/>
+          <w:numId w:val="6"/>
+        </w:numPr>
+        <w:rPr>
+          <w:noProof/>
+        </w:rPr>
+      </w:pPr>
+      <w:bookmarkStart w:id="19" w:name="_Toc210470710"/>
+      <w:r>
+        <w:rPr>
+          <w:noProof/>
+        </w:rPr>
+        <w:t>Interface de gestion des rendez-vous (RDVs)</w:t>
+      </w:r>
+      <w:bookmarkEnd w:id="19"/>
+    </w:p>
+    <w:p>
+      <w:pPr>
+        <w:tabs>
+          <w:tab w:val="left" w:pos="5220"/>
+        </w:tabs>
+      </w:pPr>
+      <w:r>
+        <w:t>Cette interface offre une vue d’ensemble sur les rendez-vous des patients.</w:t>
+      </w:r>
+    </w:p>
+    <w:p>
+      <w:pPr>
+        <w:tabs>
+          <w:tab w:val="left" w:pos="5220"/>
+        </w:tabs>
+      </w:pPr>
+      <w:r>
+        <w:t>Le tableau comporte les colonnes suivantes :</w:t>
+      </w:r>
+    </w:p>
+    <w:p>
+      <w:pPr>
+        <w:tabs>
+          <w:tab w:val="left" w:pos="5220"/>
+        </w:tabs>
+      </w:pPr>
+      <w:proofErr w:type="gramStart"/>
+      <w:r>
+        <w:rPr>
+          <w:b/>
+          <w:bCs w:val="0"/>
+        </w:rPr>
+        <w:t>motif</w:t>
+      </w:r>
+      <w:proofErr w:type="gramEnd"/>
+      <w:r>
+        <w:t xml:space="preserve"> : raison du rendez-vous.</w:t>
+      </w:r>
+    </w:p>
+    <w:p>
+      <w:pPr>
+        <w:tabs>
+          <w:tab w:val="left" w:pos="5220"/>
+        </w:tabs>
+      </w:pPr>
+      <w:proofErr w:type="gramStart"/>
+      <w:r>
+        <w:rPr>
+          <w:b/>
+          <w:bCs w:val="0"/>
+        </w:rPr>
+        <w:t>statut</w:t>
+      </w:r>
+      <w:proofErr w:type="gramEnd"/>
+      <w:r>
+        <w:t xml:space="preserve"> : état actuel du rendez-vous (ex. Annulé, Reporté).</w:t>
+      </w:r>
+    </w:p>
+    <w:p>
+      <w:pPr>
+        <w:tabs>
+          <w:tab w:val="left" w:pos="5220"/>
+        </w:tabs>
+      </w:pPr>
+      <w:proofErr w:type="gramStart"/>
+      <w:r>
+        <w:rPr>
+          <w:b/>
+          <w:bCs w:val="0"/>
+        </w:rPr>
+        <w:t>date</w:t>
+      </w:r>
+      <w:proofErr w:type="gramEnd"/>
+      <w:r>
+        <w:t xml:space="preserve"> : date prévue du rendez-vous.</w:t>
+      </w:r>
+    </w:p>
+    <w:p>
+      <w:pPr>
+        <w:tabs>
+          <w:tab w:val="left" w:pos="5220"/>
+        </w:tabs>
+      </w:pPr>
+      <w:proofErr w:type="gramStart"/>
+      <w:r>
+        <w:rPr>
+          <w:b/>
+          <w:bCs w:val="0"/>
+        </w:rPr>
+        <w:t>consultation</w:t>
+      </w:r>
+      <w:proofErr w:type="gramEnd"/>
+      <w:r>
+        <w:t xml:space="preserve"> : accès direct à la consultation associée (bouton voir).</w:t>
+      </w:r>
+    </w:p>
+    <w:p>
+      <w:pPr>
+        <w:tabs>
+          <w:tab w:val="left" w:pos="5220"/>
+        </w:tabs>
+      </w:pPr>
+      <w:proofErr w:type="gramStart"/>
+      <w:r>
+        <w:rPr>
+          <w:b/>
+          <w:bCs w:val="0"/>
+        </w:rPr>
+        <w:lastRenderedPageBreak/>
+        <w:t>patient</w:t>
+      </w:r>
+      <w:proofErr w:type="gramEnd"/>
+      <w:r>
+        <w:t xml:space="preserve"> : nom et prénom du patient concerné.</w:t>
+      </w:r>
+    </w:p>
+    <w:p>
+      <w:pPr>
+        <w:tabs>
+          <w:tab w:val="left" w:pos="5220"/>
+        </w:tabs>
+      </w:pPr>
+      <w:proofErr w:type="gramStart"/>
+      <w:r>
+        <w:rPr>
+          <w:b/>
+          <w:bCs w:val="0"/>
+        </w:rPr>
+        <w:t>actions</w:t>
+      </w:r>
+      <w:proofErr w:type="gramEnd"/>
+      <w:r>
+        <w:t xml:space="preserve"> : boutons permettant de modifier (icône crayon bleu) ou de supprimer (icône corbeille rouge) un rendez-vous.</w:t>
+      </w:r>
+    </w:p>
+    <w:p>
+      <w:pPr>
+        <w:tabs>
+          <w:tab w:val="left" w:pos="5220"/>
+        </w:tabs>
+      </w:pPr>
+    </w:p>
+    <w:p>
+      <w:pPr>
+        <w:tabs>
+          <w:tab w:val="left" w:pos="5220"/>
+        </w:tabs>
+      </w:pPr>
+      <w:r>
+        <w:t>Grâce à cette interface, l’utilisateur peut gérer facilement les rendez-vous médicaux, en modifiant leur statut ou en les liant directement aux consultations.</w:t>
+      </w:r>
+      <w:r>
+        <w:tab/>
+      </w:r>
+    </w:p>
+    <w:p>
+      <w:pPr>
+        <w:keepNext/>
+        <w:tabs>
+          <w:tab w:val="left" w:pos="5220"/>
+        </w:tabs>
+      </w:pPr>
+      <w:r>
+        <w:rPr>
+          <w:noProof/>
+        </w:rPr>
+        <w:drawing>
+          <wp:inline distT="0" distB="0" distL="0" distR="0" wp14:anchorId="672780D1" wp14:editId="7E8725DE">
+            <wp:extent cx="5760720" cy="2694305"/>
+            <wp:effectExtent l="0" t="0" r="0" b="0"/>
+            <wp:docPr id="4" name="Picture 4"/>
+            <wp:cNvGraphicFramePr>
+              <a:graphicFrameLocks xmlns:a="http://schemas.openxmlformats.org/drawingml/2006/main" noChangeAspect="1"/>
+            </wp:cNvGraphicFramePr>
+            <a:graphic xmlns:a="http://schemas.openxmlformats.org/drawingml/2006/main">
+              <a:graphicData uri="http://schemas.openxmlformats.org/drawingml/2006/picture">
+                <pic:pic xmlns:pic="http://schemas.openxmlformats.org/drawingml/2006/picture">
+                  <pic:nvPicPr>
+                    <pic:cNvPr id="4" name="Picture 4"/>
+                    <pic:cNvPicPr/>
+                  </pic:nvPicPr>
+                  <pic:blipFill>
+                    <a:blip r:embed="rId9" cstate="print">
+                      <a:extLst>
+                        <a:ext uri="{28A0092B-C50C-407E-A947-70E740481C1C}">
+                          <a14:useLocalDpi xmlns:a14="http://schemas.microsoft.com/office/drawing/2010/main" val="0"/>
+                        </a:ext>
+                      </a:extLst>
+                    </a:blip>
+                    <a:stretch>
+                      <a:fillRect/>
+                    </a:stretch>
+                  </pic:blipFill>
+                  <pic:spPr>
+                    <a:xfrm>
+                      <a:off x="0" y="0"/>
+                      <a:ext cx="5760720" cy="2694305"/>
+                    </a:xfrm>
+                    <a:prstGeom prst="rect">
+                      <a:avLst/>
+                    </a:prstGeom>
+                  </pic:spPr>
+                </pic:pic>
+              </a:graphicData>
+            </a:graphic>
+          </wp:inline>
+        </w:drawing>
+      </w:r>
+    </w:p>
+    <w:p>
+      <w:pPr>
+        <w:pStyle w:val="Caption"/>
+        <w:jc w:val="center"/>
+        <w:rPr>
+          <w:noProof/>
+        </w:rPr>
+      </w:pPr>
+      <w:r>
+        <w:t xml:space="preserve">Figure </w:t>
+      </w:r>
+      <w:r>
+        <w:fldChar w:fldCharType="begin"/>
+      </w:r>
+      <w:r>
+        <w:instrText xml:space="preserve"> SEQ Figure \* ARABIC </w:instrText>
+      </w:r>
+      <w:r>
+        <w:fldChar w:fldCharType="separate"/>
+      </w:r>
+      <w:r>
+        <w:rPr>
+          <w:noProof/>
+        </w:rPr>
+        <w:t>2</w:t>
+      </w:r>
+      <w:r>
+        <w:fldChar w:fldCharType="end"/>
+      </w:r>
+      <w:r>
+        <w:t xml:space="preserve"> interface gestion des rendez-vous</w:t>
+      </w:r>
+    </w:p>
+    <w:p>
+      <w:pPr>
+        <w:rPr>
+          <w:noProof/>
+        </w:rPr>
+      </w:pPr>
+    </w:p>
+    <w:p>
+      <w:pPr>
+        <w:tabs>
+          <w:tab w:val="left" w:pos="2868"/>
+        </w:tabs>
+      </w:pPr>
+      <w:r>
+        <w:tab/>
+      </w:r>
+    </w:p>
+    <w:p>
+      <w:pPr>
+        <w:tabs>
+          <w:tab w:val="left" w:pos="2868"/>
+        </w:tabs>
+      </w:pPr>
+    </w:p>
+    <w:p>
+      <w:pPr>
+        <w:tabs>
+          <w:tab w:val="left" w:pos="2868"/>
+        </w:tabs>
+      </w:pPr>
+    </w:p>
+    <w:p>
+      <w:pPr>
+        <w:pStyle w:val="Heading3"/>
+        <w:numPr>
+          <w:ilvl w:val="0"/>
+          <w:numId w:val="7"/>
+        </w:numPr>
+      </w:pPr>
+      <w:bookmarkStart w:id="20" w:name="_Toc210470711"/>
+      <w:r>
+        <w:t xml:space="preserve">Interface de gestion des </w:t>
+      </w:r>
+      <w:r>
+        <w:rPr>
+          <w:rStyle w:val="Strong"/>
+          <w:b w:val="0"/>
+          <w:bCs/>
+        </w:rPr>
+        <w:t>logs</w:t>
+      </w:r>
+      <w:bookmarkEnd w:id="20"/>
+    </w:p>
+    <w:p>
+      <w:pPr>
+        <w:tabs>
+          <w:tab w:val="left" w:pos="2868"/>
+        </w:tabs>
+      </w:pPr>
+      <w:r>
+        <w:t>Cette interface permet de consulter l’historique des journaux du système.</w:t>
+      </w:r>
+    </w:p>
+    <w:p>
+      <w:pPr>
+        <w:tabs>
+          <w:tab w:val="left" w:pos="2868"/>
+        </w:tabs>
+      </w:pPr>
+      <w:r>
+        <w:t>Elle se présente sous forme d’un tableau comportant les colonnes suivantes :</w:t>
+      </w:r>
+    </w:p>
+    <w:p>
+      <w:pPr>
+        <w:tabs>
+          <w:tab w:val="left" w:pos="2868"/>
+        </w:tabs>
+      </w:pPr>
+      <w:proofErr w:type="gramStart"/>
+      <w:r>
+        <w:rPr>
+          <w:b/>
+          <w:bCs w:val="0"/>
+        </w:rPr>
+        <w:t>id</w:t>
+      </w:r>
+      <w:proofErr w:type="gramEnd"/>
+      <w:r>
+        <w:t xml:space="preserve"> : identifiant unique du log.</w:t>
+      </w:r>
+    </w:p>
+    <w:p>
+      <w:pPr>
+        <w:tabs>
+          <w:tab w:val="left" w:pos="2868"/>
+        </w:tabs>
+      </w:pPr>
+      <w:proofErr w:type="gramStart"/>
+      <w:r>
+        <w:rPr>
+          <w:b/>
+          <w:bCs w:val="0"/>
+        </w:rPr>
+        <w:t>message</w:t>
+      </w:r>
+      <w:proofErr w:type="gramEnd"/>
+      <w:r>
+        <w:t xml:space="preserve"> : description de l’événement ou de l’action enregistrée (ex. Service initialisé, toutes les activités sont récupérées).</w:t>
+      </w:r>
+    </w:p>
+    <w:p>
+      <w:pPr>
+        <w:tabs>
+          <w:tab w:val="left" w:pos="2868"/>
+        </w:tabs>
+      </w:pPr>
+      <w:proofErr w:type="gramStart"/>
+      <w:r>
+        <w:rPr>
+          <w:b/>
+          <w:bCs w:val="0"/>
+        </w:rPr>
+        <w:t>timestamp</w:t>
+      </w:r>
+      <w:proofErr w:type="gramEnd"/>
+      <w:r>
+        <w:t xml:space="preserve"> : date et heure précises de l’événement.</w:t>
+      </w:r>
+    </w:p>
+    <w:p>
+      <w:pPr>
+        <w:tabs>
+          <w:tab w:val="left" w:pos="2868"/>
+        </w:tabs>
+      </w:pPr>
+      <w:proofErr w:type="gramStart"/>
+      <w:r>
+        <w:rPr>
+          <w:b/>
+          <w:bCs w:val="0"/>
+        </w:rPr>
+        <w:lastRenderedPageBreak/>
+        <w:t>utilisateur</w:t>
+      </w:r>
+      <w:proofErr w:type="gramEnd"/>
+      <w:r>
+        <w:t xml:space="preserve"> : l’utilisateur ayant déclenché l’action (colonne prévue mais vide dans l’exemple).</w:t>
+      </w:r>
+    </w:p>
+    <w:p>
+      <w:pPr>
+        <w:tabs>
+          <w:tab w:val="left" w:pos="2868"/>
+        </w:tabs>
+      </w:pPr>
+    </w:p>
+    <w:p>
+      <w:pPr>
+        <w:tabs>
+          <w:tab w:val="left" w:pos="2868"/>
+        </w:tabs>
+      </w:pPr>
+      <w:r>
+        <w:t>Une pagination est intégrée pour faciliter la navigation entre les différents enregistrements. Cette interface permet aux administrateurs de suivre les événements importants et de diagnostiquer le fonctionnement du système.</w:t>
+      </w:r>
+    </w:p>
+    <w:p>
+      <w:pPr>
+        <w:keepNext/>
+        <w:tabs>
+          <w:tab w:val="left" w:pos="2868"/>
+        </w:tabs>
+      </w:pPr>
+      <w:r>
+        <w:rPr>
+          <w:noProof/>
+        </w:rPr>
+        <w:drawing>
+          <wp:inline distT="0" distB="0" distL="0" distR="0" wp14:anchorId="7F21EF0A" wp14:editId="35A2A362">
+            <wp:extent cx="5760720" cy="2694305"/>
+            <wp:effectExtent l="0" t="0" r="0" b="0"/>
+            <wp:docPr id="5" name="Picture 5"/>
+            <wp:cNvGraphicFramePr>
+              <a:graphicFrameLocks xmlns:a="http://schemas.openxmlformats.org/drawingml/2006/main" noChangeAspect="1"/>
+            </wp:cNvGraphicFramePr>
+            <a:graphic xmlns:a="http://schemas.openxmlformats.org/drawingml/2006/main">
+              <a:graphicData uri="http://schemas.openxmlformats.org/drawingml/2006/picture">
+                <pic:pic xmlns:pic="http://schemas.openxmlformats.org/drawingml/2006/picture">
+                  <pic:nvPicPr>
+                    <pic:cNvPr id="5" name="Picture 5"/>
+                    <pic:cNvPicPr/>
+                  </pic:nvPicPr>
+                  <pic:blipFill>
+                    <a:blip r:embed="rId10" cstate="print">
+                      <a:extLst>
+                        <a:ext uri="{28A0092B-C50C-407E-A947-70E740481C1C}">
+                          <a14:useLocalDpi xmlns:a14="http://schemas.microsoft.com/office/drawing/2010/main" val="0"/>
+                        </a:ext>
+                      </a:extLst>
+                    </a:blip>
+                    <a:stretch>
+                      <a:fillRect/>
+                    </a:stretch>
+                  </pic:blipFill>
+                  <pic:spPr>
+                    <a:xfrm>
+                      <a:off x="0" y="0"/>
+                      <a:ext cx="5760720" cy="2694305"/>
+                    </a:xfrm>
+                    <a:prstGeom prst="rect">
+                      <a:avLst/>
+                    </a:prstGeom>
+                  </pic:spPr>
+                </pic:pic>
+              </a:graphicData>
+            </a:graphic>
+          </wp:inline>
+        </w:drawing>
+      </w:r>
+    </w:p>
+    <w:p>
+      <w:pPr>
+        <w:pStyle w:val="Caption"/>
+        <w:jc w:val="center"/>
+      </w:pPr>
+      <w:r>
+        <w:t xml:space="preserve">Figure </w:t>
+      </w:r>
+      <w:r>
+        <w:fldChar w:fldCharType="begin"/>
+      </w:r>
+      <w:r>
+        <w:instrText xml:space="preserve"> SEQ Figure \* ARABIC </w:instrText>
+      </w:r>
+      <w:r>
+        <w:fldChar w:fldCharType="separate"/>
+      </w:r>
+      <w:r>
+        <w:rPr>
+          <w:noProof/>
+        </w:rPr>
+        <w:t>3</w:t>
+      </w:r>
+      <w:r>
+        <w:fldChar w:fldCharType="end"/>
+      </w:r>
+      <w:r>
+        <w:t xml:space="preserve"> interface de logs</w:t>
       </w:r>
     </w:p>
     <w:sectPr>
@@ -1650,6 +3749,119 @@
     </w:lvl>
   </w:abstractNum>
   <w:abstractNum w:abstractNumId="1" w15:restartNumberingAfterBreak="0">
+    <w:nsid w:val="1A142174"/>
+    <w:multiLevelType w:val="hybridMultilevel"/>
+    <w:tmpl w:val="4BB24B0A"/>
+    <w:lvl w:ilvl="0" w:tplc="040C000B">
+      <w:start w:val="1"/>
+      <w:numFmt w:val="bullet"/>
+      <w:lvlText w:val=""/>
+      <w:lvlJc w:val="left"/>
+      <w:pPr>
+        <w:ind w:left="1174" w:hanging="360"/>
+      </w:pPr>
+      <w:rPr>
+        <w:rFonts w:ascii="Wingdings" w:hAnsi="Wingdings" w:hint="default"/>
+      </w:rPr>
+    </w:lvl>
+    <w:lvl w:ilvl="1" w:tplc="040C0003" w:tentative="1">
+      <w:start w:val="1"/>
+      <w:numFmt w:val="bullet"/>
+      <w:lvlText w:val="o"/>
+      <w:lvlJc w:val="left"/>
+      <w:pPr>
+        <w:ind w:left="1894" w:hanging="360"/>
+      </w:pPr>
+      <w:rPr>
+        <w:rFonts w:ascii="Courier New" w:hAnsi="Courier New" w:cs="Courier New" w:hint="default"/>
+      </w:rPr>
+    </w:lvl>
+    <w:lvl w:ilvl="2" w:tplc="040C0005" w:tentative="1">
+      <w:start w:val="1"/>
+      <w:numFmt w:val="bullet"/>
+      <w:lvlText w:val=""/>
+      <w:lvlJc w:val="left"/>
+      <w:pPr>
+        <w:ind w:left="2614" w:hanging="360"/>
+      </w:pPr>
+      <w:rPr>
+        <w:rFonts w:ascii="Wingdings" w:hAnsi="Wingdings" w:hint="default"/>
+      </w:rPr>
+    </w:lvl>
+    <w:lvl w:ilvl="3" w:tplc="040C0001" w:tentative="1">
+      <w:start w:val="1"/>
+      <w:numFmt w:val="bullet"/>
+      <w:lvlText w:val=""/>
+      <w:lvlJc w:val="left"/>
+      <w:pPr>
+        <w:ind w:left="3334" w:hanging="360"/>
+      </w:pPr>
+      <w:rPr>
+        <w:rFonts w:ascii="Symbol" w:hAnsi="Symbol" w:hint="default"/>
+      </w:rPr>
+    </w:lvl>
+    <w:lvl w:ilvl="4" w:tplc="040C0003" w:tentative="1">
+      <w:start w:val="1"/>
+      <w:numFmt w:val="bullet"/>
+      <w:lvlText w:val="o"/>
+      <w:lvlJc w:val="left"/>
+      <w:pPr>
+        <w:ind w:left="4054" w:hanging="360"/>
+      </w:pPr>
+      <w:rPr>
+        <w:rFonts w:ascii="Courier New" w:hAnsi="Courier New" w:cs="Courier New" w:hint="default"/>
+      </w:rPr>
+    </w:lvl>
+    <w:lvl w:ilvl="5" w:tplc="040C0005" w:tentative="1">
+      <w:start w:val="1"/>
+      <w:numFmt w:val="bullet"/>
+      <w:lvlText w:val=""/>
+      <w:lvlJc w:val="left"/>
+      <w:pPr>
+        <w:ind w:left="4774" w:hanging="360"/>
+      </w:pPr>
+      <w:rPr>
+        <w:rFonts w:ascii="Wingdings" w:hAnsi="Wingdings" w:hint="default"/>
+      </w:rPr>
+    </w:lvl>
+    <w:lvl w:ilvl="6" w:tplc="040C0001" w:tentative="1">
+      <w:start w:val="1"/>
+      <w:numFmt w:val="bullet"/>
+      <w:lvlText w:val=""/>
+      <w:lvlJc w:val="left"/>
+      <w:pPr>
+        <w:ind w:left="5494" w:hanging="360"/>
+      </w:pPr>
+      <w:rPr>
+        <w:rFonts w:ascii="Symbol" w:hAnsi="Symbol" w:hint="default"/>
+      </w:rPr>
+    </w:lvl>
+    <w:lvl w:ilvl="7" w:tplc="040C0003" w:tentative="1">
+      <w:start w:val="1"/>
+      <w:numFmt w:val="bullet"/>
+      <w:lvlText w:val="o"/>
+      <w:lvlJc w:val="left"/>
+      <w:pPr>
+        <w:ind w:left="6214" w:hanging="360"/>
+      </w:pPr>
+      <w:rPr>
+        <w:rFonts w:ascii="Courier New" w:hAnsi="Courier New" w:cs="Courier New" w:hint="default"/>
+      </w:rPr>
+    </w:lvl>
+    <w:lvl w:ilvl="8" w:tplc="040C0005" w:tentative="1">
+      <w:start w:val="1"/>
+      <w:numFmt w:val="bullet"/>
+      <w:lvlText w:val=""/>
+      <w:lvlJc w:val="left"/>
+      <w:pPr>
+        <w:ind w:left="6934" w:hanging="360"/>
+      </w:pPr>
+      <w:rPr>
+        <w:rFonts w:ascii="Wingdings" w:hAnsi="Wingdings" w:hint="default"/>
+      </w:rPr>
+    </w:lvl>
+  </w:abstractNum>
+  <w:abstractNum w:abstractNumId="2" w15:restartNumberingAfterBreak="0">
     <w:nsid w:val="1CF75EA4"/>
     <w:multiLevelType w:val="hybridMultilevel"/>
     <w:tmpl w:val="F9746B1C"/>
@@ -1762,7 +3974,120 @@
       </w:rPr>
     </w:lvl>
   </w:abstractNum>
-  <w:abstractNum w:abstractNumId="2" w15:restartNumberingAfterBreak="0">
+  <w:abstractNum w:abstractNumId="3" w15:restartNumberingAfterBreak="0">
+    <w:nsid w:val="32BD38EE"/>
+    <w:multiLevelType w:val="hybridMultilevel"/>
+    <w:tmpl w:val="6C849ABC"/>
+    <w:lvl w:ilvl="0" w:tplc="040C000B">
+      <w:start w:val="1"/>
+      <w:numFmt w:val="bullet"/>
+      <w:lvlText w:val=""/>
+      <w:lvlJc w:val="left"/>
+      <w:pPr>
+        <w:ind w:left="1174" w:hanging="360"/>
+      </w:pPr>
+      <w:rPr>
+        <w:rFonts w:ascii="Wingdings" w:hAnsi="Wingdings" w:hint="default"/>
+      </w:rPr>
+    </w:lvl>
+    <w:lvl w:ilvl="1" w:tplc="040C0003" w:tentative="1">
+      <w:start w:val="1"/>
+      <w:numFmt w:val="bullet"/>
+      <w:lvlText w:val="o"/>
+      <w:lvlJc w:val="left"/>
+      <w:pPr>
+        <w:ind w:left="1894" w:hanging="360"/>
+      </w:pPr>
+      <w:rPr>
+        <w:rFonts w:ascii="Courier New" w:hAnsi="Courier New" w:cs="Courier New" w:hint="default"/>
+      </w:rPr>
+    </w:lvl>
+    <w:lvl w:ilvl="2" w:tplc="040C0005" w:tentative="1">
+      <w:start w:val="1"/>
+      <w:numFmt w:val="bullet"/>
+      <w:lvlText w:val=""/>
+      <w:lvlJc w:val="left"/>
+      <w:pPr>
+        <w:ind w:left="2614" w:hanging="360"/>
+      </w:pPr>
+      <w:rPr>
+        <w:rFonts w:ascii="Wingdings" w:hAnsi="Wingdings" w:hint="default"/>
+      </w:rPr>
+    </w:lvl>
+    <w:lvl w:ilvl="3" w:tplc="040C0001" w:tentative="1">
+      <w:start w:val="1"/>
+      <w:numFmt w:val="bullet"/>
+      <w:lvlText w:val=""/>
+      <w:lvlJc w:val="left"/>
+      <w:pPr>
+        <w:ind w:left="3334" w:hanging="360"/>
+      </w:pPr>
+      <w:rPr>
+        <w:rFonts w:ascii="Symbol" w:hAnsi="Symbol" w:hint="default"/>
+      </w:rPr>
+    </w:lvl>
+    <w:lvl w:ilvl="4" w:tplc="040C0003" w:tentative="1">
+      <w:start w:val="1"/>
+      <w:numFmt w:val="bullet"/>
+      <w:lvlText w:val="o"/>
+      <w:lvlJc w:val="left"/>
+      <w:pPr>
+        <w:ind w:left="4054" w:hanging="360"/>
+      </w:pPr>
+      <w:rPr>
+        <w:rFonts w:ascii="Courier New" w:hAnsi="Courier New" w:cs="Courier New" w:hint="default"/>
+      </w:rPr>
+    </w:lvl>
+    <w:lvl w:ilvl="5" w:tplc="040C0005" w:tentative="1">
+      <w:start w:val="1"/>
+      <w:numFmt w:val="bullet"/>
+      <w:lvlText w:val=""/>
+      <w:lvlJc w:val="left"/>
+      <w:pPr>
+        <w:ind w:left="4774" w:hanging="360"/>
+      </w:pPr>
+      <w:rPr>
+        <w:rFonts w:ascii="Wingdings" w:hAnsi="Wingdings" w:hint="default"/>
+      </w:rPr>
+    </w:lvl>
+    <w:lvl w:ilvl="6" w:tplc="040C0001" w:tentative="1">
+      <w:start w:val="1"/>
+      <w:numFmt w:val="bullet"/>
+      <w:lvlText w:val=""/>
+      <w:lvlJc w:val="left"/>
+      <w:pPr>
+        <w:ind w:left="5494" w:hanging="360"/>
+      </w:pPr>
+      <w:rPr>
+        <w:rFonts w:ascii="Symbol" w:hAnsi="Symbol" w:hint="default"/>
+      </w:rPr>
+    </w:lvl>
+    <w:lvl w:ilvl="7" w:tplc="040C0003" w:tentative="1">
+      <w:start w:val="1"/>
+      <w:numFmt w:val="bullet"/>
+      <w:lvlText w:val="o"/>
+      <w:lvlJc w:val="left"/>
+      <w:pPr>
+        <w:ind w:left="6214" w:hanging="360"/>
+      </w:pPr>
+      <w:rPr>
+        <w:rFonts w:ascii="Courier New" w:hAnsi="Courier New" w:cs="Courier New" w:hint="default"/>
+      </w:rPr>
+    </w:lvl>
+    <w:lvl w:ilvl="8" w:tplc="040C0005" w:tentative="1">
+      <w:start w:val="1"/>
+      <w:numFmt w:val="bullet"/>
+      <w:lvlText w:val=""/>
+      <w:lvlJc w:val="left"/>
+      <w:pPr>
+        <w:ind w:left="6934" w:hanging="360"/>
+      </w:pPr>
+      <w:rPr>
+        <w:rFonts w:ascii="Wingdings" w:hAnsi="Wingdings" w:hint="default"/>
+      </w:rPr>
+    </w:lvl>
+  </w:abstractNum>
+  <w:abstractNum w:abstractNumId="4" w15:restartNumberingAfterBreak="0">
     <w:nsid w:val="3E9F1E9B"/>
     <w:multiLevelType w:val="hybridMultilevel"/>
     <w:tmpl w:val="8A3CC8F6"/>
@@ -1848,7 +4173,120 @@
       </w:pPr>
     </w:lvl>
   </w:abstractNum>
-  <w:abstractNum w:abstractNumId="3" w15:restartNumberingAfterBreak="0">
+  <w:abstractNum w:abstractNumId="5" w15:restartNumberingAfterBreak="0">
+    <w:nsid w:val="5FE4032C"/>
+    <w:multiLevelType w:val="hybridMultilevel"/>
+    <w:tmpl w:val="B57E358A"/>
+    <w:lvl w:ilvl="0" w:tplc="040C000B">
+      <w:start w:val="1"/>
+      <w:numFmt w:val="bullet"/>
+      <w:lvlText w:val=""/>
+      <w:lvlJc w:val="left"/>
+      <w:pPr>
+        <w:ind w:left="1174" w:hanging="360"/>
+      </w:pPr>
+      <w:rPr>
+        <w:rFonts w:ascii="Wingdings" w:hAnsi="Wingdings" w:hint="default"/>
+      </w:rPr>
+    </w:lvl>
+    <w:lvl w:ilvl="1" w:tplc="040C0003" w:tentative="1">
+      <w:start w:val="1"/>
+      <w:numFmt w:val="bullet"/>
+      <w:lvlText w:val="o"/>
+      <w:lvlJc w:val="left"/>
+      <w:pPr>
+        <w:ind w:left="1894" w:hanging="360"/>
+      </w:pPr>
+      <w:rPr>
+        <w:rFonts w:ascii="Courier New" w:hAnsi="Courier New" w:cs="Courier New" w:hint="default"/>
+      </w:rPr>
+    </w:lvl>
+    <w:lvl w:ilvl="2" w:tplc="040C0005" w:tentative="1">
+      <w:start w:val="1"/>
+      <w:numFmt w:val="bullet"/>
+      <w:lvlText w:val=""/>
+      <w:lvlJc w:val="left"/>
+      <w:pPr>
+        <w:ind w:left="2614" w:hanging="360"/>
+      </w:pPr>
+      <w:rPr>
+        <w:rFonts w:ascii="Wingdings" w:hAnsi="Wingdings" w:hint="default"/>
+      </w:rPr>
+    </w:lvl>
+    <w:lvl w:ilvl="3" w:tplc="040C0001" w:tentative="1">
+      <w:start w:val="1"/>
+      <w:numFmt w:val="bullet"/>
+      <w:lvlText w:val=""/>
+      <w:lvlJc w:val="left"/>
+      <w:pPr>
+        <w:ind w:left="3334" w:hanging="360"/>
+      </w:pPr>
+      <w:rPr>
+        <w:rFonts w:ascii="Symbol" w:hAnsi="Symbol" w:hint="default"/>
+      </w:rPr>
+    </w:lvl>
+    <w:lvl w:ilvl="4" w:tplc="040C0003" w:tentative="1">
+      <w:start w:val="1"/>
+      <w:numFmt w:val="bullet"/>
+      <w:lvlText w:val="o"/>
+      <w:lvlJc w:val="left"/>
+      <w:pPr>
+        <w:ind w:left="4054" w:hanging="360"/>
+      </w:pPr>
+      <w:rPr>
+        <w:rFonts w:ascii="Courier New" w:hAnsi="Courier New" w:cs="Courier New" w:hint="default"/>
+      </w:rPr>
+    </w:lvl>
+    <w:lvl w:ilvl="5" w:tplc="040C0005" w:tentative="1">
+      <w:start w:val="1"/>
+      <w:numFmt w:val="bullet"/>
+      <w:lvlText w:val=""/>
+      <w:lvlJc w:val="left"/>
+      <w:pPr>
+        <w:ind w:left="4774" w:hanging="360"/>
+      </w:pPr>
+      <w:rPr>
+        <w:rFonts w:ascii="Wingdings" w:hAnsi="Wingdings" w:hint="default"/>
+      </w:rPr>
+    </w:lvl>
+    <w:lvl w:ilvl="6" w:tplc="040C0001" w:tentative="1">
+      <w:start w:val="1"/>
+      <w:numFmt w:val="bullet"/>
+      <w:lvlText w:val=""/>
+      <w:lvlJc w:val="left"/>
+      <w:pPr>
+        <w:ind w:left="5494" w:hanging="360"/>
+      </w:pPr>
+      <w:rPr>
+        <w:rFonts w:ascii="Symbol" w:hAnsi="Symbol" w:hint="default"/>
+      </w:rPr>
+    </w:lvl>
+    <w:lvl w:ilvl="7" w:tplc="040C0003" w:tentative="1">
+      <w:start w:val="1"/>
+      <w:numFmt w:val="bullet"/>
+      <w:lvlText w:val="o"/>
+      <w:lvlJc w:val="left"/>
+      <w:pPr>
+        <w:ind w:left="6214" w:hanging="360"/>
+      </w:pPr>
+      <w:rPr>
+        <w:rFonts w:ascii="Courier New" w:hAnsi="Courier New" w:cs="Courier New" w:hint="default"/>
+      </w:rPr>
+    </w:lvl>
+    <w:lvl w:ilvl="8" w:tplc="040C0005" w:tentative="1">
+      <w:start w:val="1"/>
+      <w:numFmt w:val="bullet"/>
+      <w:lvlText w:val=""/>
+      <w:lvlJc w:val="left"/>
+      <w:pPr>
+        <w:ind w:left="6934" w:hanging="360"/>
+      </w:pPr>
+      <w:rPr>
+        <w:rFonts w:ascii="Wingdings" w:hAnsi="Wingdings" w:hint="default"/>
+      </w:rPr>
+    </w:lvl>
+  </w:abstractNum>
+  <w:abstractNum w:abstractNumId="6" w15:restartNumberingAfterBreak="0">
     <w:nsid w:val="71C96BBD"/>
     <w:multiLevelType w:val="hybridMultilevel"/>
     <w:tmpl w:val="0C7E98CA"/>
@@ -1962,16 +4400,25 @@
     </w:lvl>
   </w:abstractNum>
   <w:num w:numId="1">
-    <w:abstractNumId w:val="1"/>
+    <w:abstractNumId w:val="2"/>
   </w:num>
   <w:num w:numId="2">
     <w:abstractNumId w:val="0"/>
   </w:num>
   <w:num w:numId="3">
+    <w:abstractNumId w:val="6"/>
+  </w:num>
+  <w:num w:numId="4">
+    <w:abstractNumId w:val="4"/>
+  </w:num>
+  <w:num w:numId="5">
     <w:abstractNumId w:val="3"/>
   </w:num>
-  <w:num w:numId="4">
-    <w:abstractNumId w:val="2"/>
+  <w:num w:numId="6">
+    <w:abstractNumId w:val="5"/>
+  </w:num>
+  <w:num w:numId="7">
+    <w:abstractNumId w:val="1"/>
   </w:num>
 </w:numbering>
 </file>
@@ -2452,7 +4899,6 @@
     <w:next w:val="Normal"/>
     <w:link w:val="Heading4Char"/>
     <w:uiPriority w:val="9"/>
-    <w:semiHidden/>
     <w:unhideWhenUsed/>
     <w:qFormat/>
     <w:rsid w:val="00C0407A"/>
@@ -2514,7 +4960,6 @@
     <w:basedOn w:val="DefaultParagraphFont"/>
     <w:link w:val="Heading4"/>
     <w:uiPriority w:val="9"/>
-    <w:semiHidden/>
     <w:rsid w:val="00C0407A"/>
     <w:rPr>
       <w:rFonts w:asciiTheme="majorHAnsi" w:eastAsiaTheme="majorEastAsia" w:hAnsiTheme="majorHAnsi" w:cstheme="majorBidi"/>
@@ -2640,6 +5085,106 @@
         <w:shd w:val="clear" w:color="auto" w:fill="F2F2F2" w:themeFill="background1" w:themeFillShade="F2"/>
       </w:tcPr>
     </w:tblStylePr>
+  </w:style>
+  <w:style w:type="paragraph" w:styleId="Caption">
+    <w:name w:val="caption"/>
+    <w:basedOn w:val="Normal"/>
+    <w:next w:val="Normal"/>
+    <w:uiPriority w:val="35"/>
+    <w:unhideWhenUsed/>
+    <w:qFormat/>
+    <w:rsid w:val="006E63E3"/>
+    <w:pPr>
+      <w:spacing w:before="0" w:after="200" w:line="240" w:lineRule="auto"/>
+    </w:pPr>
+    <w:rPr>
+      <w:i/>
+      <w:iCs/>
+      <w:color w:val="44546A" w:themeColor="text2"/>
+      <w:sz w:val="18"/>
+      <w:szCs w:val="18"/>
+    </w:rPr>
+  </w:style>
+  <w:style w:type="character" w:styleId="Strong">
+    <w:name w:val="Strong"/>
+    <w:basedOn w:val="DefaultParagraphFont"/>
+    <w:uiPriority w:val="22"/>
+    <w:qFormat/>
+    <w:rsid w:val="00317000"/>
+    <w:rPr>
+      <w:b/>
+      <w:bCs w:val="0"/>
+    </w:rPr>
+  </w:style>
+  <w:style w:type="paragraph" w:styleId="TOCHeading">
+    <w:name w:val="TOC Heading"/>
+    <w:basedOn w:val="Heading1"/>
+    <w:next w:val="Normal"/>
+    <w:uiPriority w:val="39"/>
+    <w:unhideWhenUsed/>
+    <w:qFormat/>
+    <w:rsid w:val="0001120D"/>
+    <w:pPr>
+      <w:spacing w:line="259" w:lineRule="auto"/>
+      <w:ind w:firstLine="0"/>
+      <w:jc w:val="left"/>
+      <w:outlineLvl w:val="9"/>
+    </w:pPr>
+    <w:rPr>
+      <w:bCs w:val="0"/>
+      <w:kern w:val="0"/>
+      <w:lang w:val="en-US"/>
+      <w14:ligatures w14:val="none"/>
+    </w:rPr>
+  </w:style>
+  <w:style w:type="paragraph" w:styleId="TOC1">
+    <w:name w:val="toc 1"/>
+    <w:basedOn w:val="Normal"/>
+    <w:next w:val="Normal"/>
+    <w:autoRedefine/>
+    <w:uiPriority w:val="39"/>
+    <w:unhideWhenUsed/>
+    <w:rsid w:val="0001120D"/>
+    <w:pPr>
+      <w:spacing w:after="100"/>
+    </w:pPr>
+  </w:style>
+  <w:style w:type="paragraph" w:styleId="TOC2">
+    <w:name w:val="toc 2"/>
+    <w:basedOn w:val="Normal"/>
+    <w:next w:val="Normal"/>
+    <w:autoRedefine/>
+    <w:uiPriority w:val="39"/>
+    <w:unhideWhenUsed/>
+    <w:rsid w:val="0001120D"/>
+    <w:pPr>
+      <w:spacing w:after="100"/>
+      <w:ind w:left="240"/>
+    </w:pPr>
+  </w:style>
+  <w:style w:type="paragraph" w:styleId="TOC3">
+    <w:name w:val="toc 3"/>
+    <w:basedOn w:val="Normal"/>
+    <w:next w:val="Normal"/>
+    <w:autoRedefine/>
+    <w:uiPriority w:val="39"/>
+    <w:unhideWhenUsed/>
+    <w:rsid w:val="0001120D"/>
+    <w:pPr>
+      <w:spacing w:after="100"/>
+      <w:ind w:left="480"/>
+    </w:pPr>
+  </w:style>
+  <w:style w:type="character" w:styleId="Hyperlink">
+    <w:name w:val="Hyperlink"/>
+    <w:basedOn w:val="DefaultParagraphFont"/>
+    <w:uiPriority w:val="99"/>
+    <w:unhideWhenUsed/>
+    <w:rsid w:val="0001120D"/>
+    <w:rPr>
+      <w:color w:val="0563C1" w:themeColor="hyperlink"/>
+      <w:u w:val="single"/>
+    </w:rPr>
   </w:style>
 </w:styles>
 </file>
@@ -2937,4 +5482,16 @@
     </a:ext>
   </a:extLst>
 </a:theme>
+</file>
+
+<file path=customXml/item1.xml><?xml version="1.0" encoding="utf-8"?>
+<b:Sources xmlns:b="http://schemas.openxmlformats.org/officeDocument/2006/bibliography" xmlns="http://schemas.openxmlformats.org/officeDocument/2006/bibliography" SelectedStyle="\APASixthEditionOfficeOnline.xsl" StyleName="APA" Version="6"/>
+</file>
+
+<file path=customXml/itemProps1.xml><?xml version="1.0" encoding="utf-8"?>
+<ds:datastoreItem xmlns:ds="http://schemas.openxmlformats.org/officeDocument/2006/customXml" ds:itemID="{DC744E7C-7741-48DB-B356-23A35623093F}">
+  <ds:schemaRefs>
+    <ds:schemaRef ds:uri="http://schemas.openxmlformats.org/officeDocument/2006/bibliography"/>
+  </ds:schemaRefs>
+</ds:datastoreItem>
 </file>